--- a/labs/lab7/report/report.docx
+++ b/labs/lab7/report/report.docx
@@ -167,7 +167,7 @@
           </m:dPr>
           <m:e>
             <m:r>
-              <m:t>0.88</m:t>
+              <m:t>0.93</m:t>
             </m:r>
             <m:r>
               <m:rPr>
@@ -176,7 +176,7 @@
               <m:t>+</m:t>
             </m:r>
             <m:r>
-              <m:t>0.00008</m:t>
+              <m:t>0.00003</m:t>
             </m:r>
             <m:r>
               <m:t>n</m:t>
@@ -277,7 +277,7 @@
           </m:dPr>
           <m:e>
             <m:r>
-              <m:t>0.00008</m:t>
+              <m:t>0.00003</m:t>
             </m:r>
             <m:r>
               <m:rPr>
@@ -286,7 +286,7 @@
               <m:t>+</m:t>
             </m:r>
             <m:r>
-              <m:t>0.88</m:t>
+              <m:t>0.62</m:t>
             </m:r>
             <m:r>
               <m:t>n</m:t>
@@ -387,28 +387,16 @@
           </m:dPr>
           <m:e>
             <m:r>
-              <m:t>0.7</m:t>
-            </m:r>
-            <m:r>
-              <m:t>t</m:t>
-            </m:r>
-            <m:r>
-              <m:rPr>
-                <m:sty m:val="p"/>
-              </m:rPr>
-              <m:t>+</m:t>
-            </m:r>
-            <m:r>
-              <m:t>0.6</m:t>
+              <m:t>0.88</m:t>
+            </m:r>
+            <m:r>
+              <m:t>c</m:t>
+            </m:r>
+            <m:r>
+              <m:t>o</m:t>
             </m:r>
             <m:r>
               <m:t>s</m:t>
-            </m:r>
-            <m:r>
-              <m:t>i</m:t>
-            </m:r>
-            <m:r>
-              <m:t>n</m:t>
             </m:r>
             <m:d>
               <m:dPr>
@@ -418,6 +406,40 @@
                 <m:grow/>
               </m:dPr>
               <m:e>
+                <m:r>
+                  <m:t>t</m:t>
+                </m:r>
+              </m:e>
+            </m:d>
+            <m:r>
+              <m:rPr>
+                <m:sty m:val="p"/>
+              </m:rPr>
+              <m:t>+</m:t>
+            </m:r>
+            <m:r>
+              <m:t>0.77</m:t>
+            </m:r>
+            <m:r>
+              <m:t>c</m:t>
+            </m:r>
+            <m:r>
+              <m:t>o</m:t>
+            </m:r>
+            <m:r>
+              <m:t>s</m:t>
+            </m:r>
+            <m:d>
+              <m:dPr>
+                <m:begChr m:val="("/>
+                <m:endChr m:val=")"/>
+                <m:sepChr m:val=""/>
+                <m:grow/>
+              </m:dPr>
+              <m:e>
+                <m:r>
+                  <m:t>2</m:t>
+                </m:r>
                 <m:r>
                   <m:t>t</m:t>
                 </m:r>
@@ -499,11 +521,11 @@
           <m:t>=</m:t>
         </m:r>
         <m:r>
-          <m:t>1230</m:t>
+          <m:t>1120</m:t>
         </m:r>
       </m:oMath>
       <w:r>
-        <w:t xml:space="preserve">, в начальный момент о товаре знает 14 человек. Для случая 2 определить в какой момент времени скорость распространения рекламы будет</w:t>
+        <w:t xml:space="preserve">, в начальный момент о товаре знает 19 человек. Для случая 2 определить в какой момент времени скорость распространения рекламы будет</w:t>
       </w:r>
       <w:r>
         <w:t xml:space="preserve"> </w:t>
@@ -1180,7 +1202,7 @@
         <w:rPr>
           <w:rStyle w:val="FloatTok"/>
         </w:rPr>
-        <w:t xml:space="preserve">0.88</w:t>
+        <w:t xml:space="preserve">0.93</w:t>
       </w:r>
       <w:r>
         <w:rPr>
@@ -1192,7 +1214,7 @@
         <w:rPr>
           <w:rStyle w:val="FloatTok"/>
         </w:rPr>
-        <w:t xml:space="preserve">0.00008</w:t>
+        <w:t xml:space="preserve">0.00003</w:t>
       </w:r>
       <w:r>
         <w:rPr>
@@ -1204,7 +1226,7 @@
         <w:rPr>
           <w:rStyle w:val="FloatTok"/>
         </w:rPr>
-        <w:t xml:space="preserve">1230</w:t>
+        <w:t xml:space="preserve">1120</w:t>
       </w:r>
       <w:r>
         <w:rPr>
@@ -1237,7 +1259,7 @@
         <w:rPr>
           <w:rStyle w:val="FloatTok"/>
         </w:rPr>
-        <w:t xml:space="preserve">0.00008</w:t>
+        <w:t xml:space="preserve">0.00003</w:t>
       </w:r>
       <w:r>
         <w:rPr>
@@ -1249,7 +1271,7 @@
         <w:rPr>
           <w:rStyle w:val="FloatTok"/>
         </w:rPr>
-        <w:t xml:space="preserve">0.88</w:t>
+        <w:t xml:space="preserve">0.62</w:t>
       </w:r>
       <w:r>
         <w:rPr>
@@ -1261,7 +1283,7 @@
         <w:rPr>
           <w:rStyle w:val="FloatTok"/>
         </w:rPr>
-        <w:t xml:space="preserve">1230</w:t>
+        <w:t xml:space="preserve">1120</w:t>
       </w:r>
       <w:r>
         <w:rPr>
@@ -1294,7 +1316,7 @@
         <w:rPr>
           <w:rStyle w:val="FloatTok"/>
         </w:rPr>
-        <w:t xml:space="preserve">14</w:t>
+        <w:t xml:space="preserve">19</w:t>
       </w:r>
       <w:r>
         <w:br/>
@@ -1333,7 +1355,7 @@
         <w:rPr>
           <w:rStyle w:val="FloatTok"/>
         </w:rPr>
-        <w:t xml:space="preserve">14.0</w:t>
+        <w:t xml:space="preserve">19.0</w:t>
       </w:r>
       <w:r>
         <w:rPr>
@@ -1699,7 +1721,7 @@
       <w:r>
         <w:drawing>
           <wp:inline>
-            <wp:extent cx="3733800" cy="2489200"/>
+            <wp:extent cx="3733800" cy="2298352"/>
             <wp:effectExtent b="0" l="0" r="0" t="0"/>
             <wp:docPr descr="График распространения рекламы для случая 1" title="" id="24" name="Picture"/>
             <a:graphic>
@@ -1720,7 +1742,7 @@
                   <pic:spPr bwMode="auto">
                     <a:xfrm>
                       <a:off x="0" y="0"/>
-                      <a:ext cx="3733800" cy="2489200"/>
+                      <a:ext cx="3733800" cy="2298352"/>
                     </a:xfrm>
                     <a:prstGeom prst="rect">
                       <a:avLst/>
@@ -2130,7 +2152,7 @@
         <w:rPr>
           <w:rStyle w:val="VerbatimChar"/>
         </w:rPr>
-        <w:t xml:space="preserve">332697.90948582883</w:t>
+        <w:t xml:space="preserve">194419.66813427207</w:t>
       </w:r>
       <w:r>
         <w:t xml:space="preserve">.</w:t>
@@ -2200,7 +2222,7 @@
         <w:rPr>
           <w:rStyle w:val="FloatTok"/>
         </w:rPr>
-        <w:t xml:space="preserve">332697.90948582883</w:t>
+        <w:t xml:space="preserve">194419.66813427207</w:t>
       </w:r>
       <w:r>
         <w:rPr>
@@ -2275,7 +2297,7 @@
         <w:rPr>
           <w:rStyle w:val="FloatTok"/>
         </w:rPr>
-        <w:t xml:space="preserve">43</w:t>
+        <w:t xml:space="preserve">60</w:t>
       </w:r>
     </w:p>
     <w:p>
@@ -2363,7 +2385,7 @@
         <w:rPr>
           <w:rStyle w:val="FloatTok"/>
         </w:rPr>
-        <w:t xml:space="preserve">43</w:t>
+        <w:t xml:space="preserve">60</w:t>
       </w:r>
       <w:r>
         <w:rPr>
@@ -2396,7 +2418,7 @@
         <w:rPr>
           <w:rStyle w:val="FloatTok"/>
         </w:rPr>
-        <w:t xml:space="preserve">43</w:t>
+        <w:t xml:space="preserve">60</w:t>
       </w:r>
       <w:r>
         <w:rPr>
@@ -2509,7 +2531,7 @@
       <w:r>
         <w:drawing>
           <wp:inline>
-            <wp:extent cx="3733800" cy="2489200"/>
+            <wp:extent cx="3733800" cy="2257646"/>
             <wp:effectExtent b="0" l="0" r="0" t="0"/>
             <wp:docPr descr="График распространения рекламы для случая 2" title="" id="27" name="Picture"/>
             <a:graphic>
@@ -2530,7 +2552,7 @@
                   <pic:spPr bwMode="auto">
                     <a:xfrm>
                       <a:off x="0" y="0"/>
-                      <a:ext cx="3733800" cy="2489200"/>
+                      <a:ext cx="3733800" cy="2257646"/>
                     </a:xfrm>
                     <a:prstGeom prst="rect">
                       <a:avLst/>
@@ -2639,25 +2661,133 @@
         <w:rPr>
           <w:rStyle w:val="FloatTok"/>
         </w:rPr>
-        <w:t xml:space="preserve">0.7</w:t>
+        <w:t xml:space="preserve">0.88</w:t>
+      </w:r>
+      <w:r>
+        <w:rPr>
+          <w:rStyle w:val="FunctionTok"/>
+        </w:rPr>
+        <w:t xml:space="preserve">*cos</w:t>
+      </w:r>
+      <w:r>
+        <w:rPr>
+          <w:rStyle w:val="NormalTok"/>
+        </w:rPr>
+        <w:t xml:space="preserve">(t) </w:t>
       </w:r>
       <w:r>
         <w:rPr>
           <w:rStyle w:val="OperatorTok"/>
         </w:rPr>
+        <w:t xml:space="preserve">+</w:t>
+      </w:r>
+      <w:r>
+        <w:rPr>
+          <w:rStyle w:val="NormalTok"/>
+        </w:rPr>
+        <w:t xml:space="preserve"> </w:t>
+      </w:r>
+      <w:r>
+        <w:rPr>
+          <w:rStyle w:val="FloatTok"/>
+        </w:rPr>
+        <w:t xml:space="preserve">0.77</w:t>
+      </w:r>
+      <w:r>
+        <w:rPr>
+          <w:rStyle w:val="FunctionTok"/>
+        </w:rPr>
+        <w:t xml:space="preserve">*cos</w:t>
+      </w:r>
+      <w:r>
+        <w:rPr>
+          <w:rStyle w:val="NormalTok"/>
+        </w:rPr>
+        <w:t xml:space="preserve">(</w:t>
+      </w:r>
+      <w:r>
+        <w:rPr>
+          <w:rStyle w:val="FloatTok"/>
+        </w:rPr>
+        <w:t xml:space="preserve">2</w:t>
+      </w:r>
+      <w:r>
+        <w:rPr>
+          <w:rStyle w:val="NormalTok"/>
+        </w:rPr>
+        <w:t xml:space="preserve">t)</w:t>
+      </w:r>
+      <w:r>
+        <w:rPr>
+          <w:rStyle w:val="OperatorTok"/>
+        </w:rPr>
         <w:t xml:space="preserve">*</w:t>
       </w:r>
       <w:r>
         <w:rPr>
           <w:rStyle w:val="NormalTok"/>
         </w:rPr>
-        <w:t xml:space="preserve">t </w:t>
+        <w:t xml:space="preserve">n)</w:t>
+      </w:r>
+      <w:r>
+        <w:rPr>
+          <w:rStyle w:val="FunctionTok"/>
+        </w:rPr>
+        <w:t xml:space="preserve">*</w:t>
+      </w:r>
+      <w:r>
+        <w:rPr>
+          <w:rStyle w:val="NormalTok"/>
+        </w:rPr>
+        <w:t xml:space="preserve">(</w:t>
+      </w:r>
+      <w:r>
+        <w:rPr>
+          <w:rStyle w:val="FloatTok"/>
+        </w:rPr>
+        <w:t xml:space="preserve">1120</w:t>
+      </w:r>
+      <w:r>
+        <w:rPr>
+          <w:rStyle w:val="NormalTok"/>
+        </w:rPr>
+        <w:t xml:space="preserve"> </w:t>
       </w:r>
       <w:r>
         <w:rPr>
           <w:rStyle w:val="OperatorTok"/>
         </w:rPr>
-        <w:t xml:space="preserve">+</w:t>
+        <w:t xml:space="preserve">-</w:t>
+      </w:r>
+      <w:r>
+        <w:rPr>
+          <w:rStyle w:val="NormalTok"/>
+        </w:rPr>
+        <w:t xml:space="preserve"> n)</w:t>
+      </w:r>
+      <w:r>
+        <w:br/>
+      </w:r>
+      <w:r>
+        <w:rPr>
+          <w:rStyle w:val="KeywordTok"/>
+        </w:rPr>
+        <w:t xml:space="preserve">end</w:t>
+      </w:r>
+      <w:r>
+        <w:br/>
+      </w:r>
+      <w:r>
+        <w:rPr>
+          <w:rStyle w:val="NormalTok"/>
+        </w:rPr>
+        <w:t xml:space="preserve">u_0 </w:t>
+      </w:r>
+      <w:r>
+        <w:rPr>
+          <w:rStyle w:val="OperatorTok"/>
+        </w:rPr>
+        <w:t xml:space="preserve">=</w:t>
       </w:r>
       <w:r>
         <w:rPr>
@@ -2669,103 +2799,7 @@
         <w:rPr>
           <w:rStyle w:val="FloatTok"/>
         </w:rPr>
-        <w:t xml:space="preserve">0.6</w:t>
-      </w:r>
-      <w:r>
-        <w:rPr>
-          <w:rStyle w:val="FunctionTok"/>
-        </w:rPr>
-        <w:t xml:space="preserve">*sin</w:t>
-      </w:r>
-      <w:r>
-        <w:rPr>
-          <w:rStyle w:val="NormalTok"/>
-        </w:rPr>
-        <w:t xml:space="preserve">(t)</w:t>
-      </w:r>
-      <w:r>
-        <w:rPr>
-          <w:rStyle w:val="OperatorTok"/>
-        </w:rPr>
-        <w:t xml:space="preserve">*</w:t>
-      </w:r>
-      <w:r>
-        <w:rPr>
-          <w:rStyle w:val="NormalTok"/>
-        </w:rPr>
-        <w:t xml:space="preserve">n)</w:t>
-      </w:r>
-      <w:r>
-        <w:rPr>
-          <w:rStyle w:val="FunctionTok"/>
-        </w:rPr>
-        <w:t xml:space="preserve">*</w:t>
-      </w:r>
-      <w:r>
-        <w:rPr>
-          <w:rStyle w:val="NormalTok"/>
-        </w:rPr>
-        <w:t xml:space="preserve">(</w:t>
-      </w:r>
-      <w:r>
-        <w:rPr>
-          <w:rStyle w:val="FloatTok"/>
-        </w:rPr>
-        <w:t xml:space="preserve">1230</w:t>
-      </w:r>
-      <w:r>
-        <w:rPr>
-          <w:rStyle w:val="NormalTok"/>
-        </w:rPr>
-        <w:t xml:space="preserve"> </w:t>
-      </w:r>
-      <w:r>
-        <w:rPr>
-          <w:rStyle w:val="OperatorTok"/>
-        </w:rPr>
-        <w:t xml:space="preserve">-</w:t>
-      </w:r>
-      <w:r>
-        <w:rPr>
-          <w:rStyle w:val="NormalTok"/>
-        </w:rPr>
-        <w:t xml:space="preserve"> n)</w:t>
-      </w:r>
-      <w:r>
-        <w:br/>
-      </w:r>
-      <w:r>
-        <w:rPr>
-          <w:rStyle w:val="KeywordTok"/>
-        </w:rPr>
-        <w:t xml:space="preserve">end</w:t>
-      </w:r>
-      <w:r>
-        <w:br/>
-      </w:r>
-      <w:r>
-        <w:rPr>
-          <w:rStyle w:val="NormalTok"/>
-        </w:rPr>
-        <w:t xml:space="preserve">u_0 </w:t>
-      </w:r>
-      <w:r>
-        <w:rPr>
-          <w:rStyle w:val="OperatorTok"/>
-        </w:rPr>
-        <w:t xml:space="preserve">=</w:t>
-      </w:r>
-      <w:r>
-        <w:rPr>
-          <w:rStyle w:val="NormalTok"/>
-        </w:rPr>
-        <w:t xml:space="preserve"> </w:t>
-      </w:r>
-      <w:r>
-        <w:rPr>
-          <w:rStyle w:val="FloatTok"/>
-        </w:rPr>
-        <w:t xml:space="preserve">14</w:t>
+        <w:t xml:space="preserve">19</w:t>
       </w:r>
       <w:r>
         <w:br/>
@@ -3002,7 +3036,7 @@
       <w:r>
         <w:drawing>
           <wp:inline>
-            <wp:extent cx="3733800" cy="2489200"/>
+            <wp:extent cx="3733800" cy="2319816"/>
             <wp:effectExtent b="0" l="0" r="0" t="0"/>
             <wp:docPr descr="График распространения рекламы для случая 3" title="" id="30" name="Picture"/>
             <a:graphic>
@@ -3023,7 +3057,7 @@
                   <pic:spPr bwMode="auto">
                     <a:xfrm>
                       <a:off x="0" y="0"/>
-                      <a:ext cx="3733800" cy="2489200"/>
+                      <a:ext cx="3733800" cy="2319816"/>
                     </a:xfrm>
                     <a:prstGeom prst="rect">
                       <a:avLst/>
@@ -3088,7 +3122,7 @@
         <w:rPr>
           <w:rStyle w:val="VerbatimChar"/>
         </w:rPr>
-        <w:t xml:space="preserve">  parameter Real a_1 = 0.88;</w:t>
+        <w:t xml:space="preserve">  parameter Real a_1 = 0.93;</w:t>
       </w:r>
       <w:r>
         <w:br/>
@@ -3097,7 +3131,7 @@
         <w:rPr>
           <w:rStyle w:val="VerbatimChar"/>
         </w:rPr>
-        <w:t xml:space="preserve">  parameter Real a_2 = 0.00008;</w:t>
+        <w:t xml:space="preserve">  parameter Real a_2 = 0.00003;</w:t>
       </w:r>
       <w:r>
         <w:br/>
@@ -3106,7 +3140,7 @@
         <w:rPr>
           <w:rStyle w:val="VerbatimChar"/>
         </w:rPr>
-        <w:t xml:space="preserve">  parameter Real N = 1230;</w:t>
+        <w:t xml:space="preserve">  parameter Real N = 1120;</w:t>
       </w:r>
       <w:r>
         <w:br/>
@@ -3115,7 +3149,7 @@
         <w:rPr>
           <w:rStyle w:val="VerbatimChar"/>
         </w:rPr>
-        <w:t xml:space="preserve">  parameter Real n_0 = 14;</w:t>
+        <w:t xml:space="preserve">  parameter Real n_0 = 19;</w:t>
       </w:r>
       <w:r>
         <w:br/>
@@ -3304,7 +3338,7 @@
         <w:rPr>
           <w:rStyle w:val="VerbatimChar"/>
         </w:rPr>
-        <w:t xml:space="preserve">  parameter Real a_1 = 0.00008;</w:t>
+        <w:t xml:space="preserve">  parameter Real a_1 = 0.00003;</w:t>
       </w:r>
       <w:r>
         <w:br/>
@@ -3313,7 +3347,7 @@
         <w:rPr>
           <w:rStyle w:val="VerbatimChar"/>
         </w:rPr>
-        <w:t xml:space="preserve">  parameter Real a_2 = 0.88;</w:t>
+        <w:t xml:space="preserve">  parameter Real a_2 = 0.62;</w:t>
       </w:r>
       <w:r>
         <w:br/>
@@ -3322,7 +3356,7 @@
         <w:rPr>
           <w:rStyle w:val="VerbatimChar"/>
         </w:rPr>
-        <w:t xml:space="preserve">  parameter Real N = 1230;</w:t>
+        <w:t xml:space="preserve">  parameter Real N = 1120;</w:t>
       </w:r>
       <w:r>
         <w:br/>
@@ -3331,7 +3365,7 @@
         <w:rPr>
           <w:rStyle w:val="VerbatimChar"/>
         </w:rPr>
-        <w:t xml:space="preserve">  parameter Real n_0 = 14;</w:t>
+        <w:t xml:space="preserve">  parameter Real n_0 = 19;</w:t>
       </w:r>
       <w:r>
         <w:br/>
@@ -3673,7 +3707,7 @@
         <w:rPr>
           <w:rStyle w:val="VerbatimChar"/>
         </w:rPr>
-        <w:t xml:space="preserve">  parameter Real a_1 = 0.7;</w:t>
+        <w:t xml:space="preserve">  parameter Real a_1 = 0.88;</w:t>
       </w:r>
       <w:r>
         <w:br/>
@@ -3682,7 +3716,7 @@
         <w:rPr>
           <w:rStyle w:val="VerbatimChar"/>
         </w:rPr>
-        <w:t xml:space="preserve">  parameter Real a_2 = 0.6;</w:t>
+        <w:t xml:space="preserve">  parameter Real a_2 = 0.77;</w:t>
       </w:r>
       <w:r>
         <w:br/>
@@ -3691,7 +3725,7 @@
         <w:rPr>
           <w:rStyle w:val="VerbatimChar"/>
         </w:rPr>
-        <w:t xml:space="preserve">  parameter Real N = 1230;</w:t>
+        <w:t xml:space="preserve">  parameter Real N = 1120;</w:t>
       </w:r>
       <w:r>
         <w:br/>
@@ -3700,7 +3734,7 @@
         <w:rPr>
           <w:rStyle w:val="VerbatimChar"/>
         </w:rPr>
-        <w:t xml:space="preserve">  parameter Real n_0 = 14;</w:t>
+        <w:t xml:space="preserve">  parameter Real n_0 = 19;</w:t>
       </w:r>
       <w:r>
         <w:br/>
